--- a/Guide for testing the smartphone app prototype.docx
+++ b/Guide for testing the smartphone app prototype.docx
@@ -108,19 +108,8 @@
           <w:szCs w:val="24"/>
           <w:lang w:val="en-GB"/>
         </w:rPr>
-        <w:t xml:space="preserve">Jyotsna </w:t>
-      </w:r>
-      <w:proofErr w:type="spellStart"/>
-      <w:r>
-        <w:rPr>
-          <w:rFonts w:cs="LiberationSerif"/>
-          <w:color w:val="BFBFBF" w:themeColor="background1" w:themeShade="BF"/>
-          <w:szCs w:val="24"/>
-          <w:lang w:val="en-GB"/>
-        </w:rPr>
-        <w:t>Gorle</w:t>
-      </w:r>
-      <w:proofErr w:type="spellEnd"/>
+        <w:t>Jyotsna Gorle</w:t>
+      </w:r>
     </w:p>
     <w:p>
       <w:pPr>
@@ -245,19 +234,11 @@
           <w:lang w:val="en-GB"/>
         </w:rPr>
       </w:pPr>
-      <w:proofErr w:type="gramStart"/>
-      <w:r>
-        <w:rPr>
-          <w:lang w:val="en-GB"/>
-        </w:rPr>
-        <w:t>Gender:_</w:t>
-      </w:r>
-      <w:proofErr w:type="gramEnd"/>
-      <w:r>
-        <w:rPr>
-          <w:lang w:val="en-GB"/>
-        </w:rPr>
-        <w:t>_____________ Age:_____ Course of studies:______________________________</w:t>
+      <w:r>
+        <w:rPr>
+          <w:lang w:val="en-GB"/>
+        </w:rPr>
+        <w:t>Gender:______________ Age:_____ Course of studies:______________________________</w:t>
       </w:r>
     </w:p>
     <w:p>
@@ -284,41 +265,13 @@
           <w:lang w:val="en-GB"/>
         </w:rPr>
         <w:lastRenderedPageBreak/>
-        <w:t xml:space="preserve">Not it is time to test the application. Therefore, please open the app that is called “Project </w:t>
-      </w:r>
-      <w:proofErr w:type="spellStart"/>
-      <w:r>
-        <w:rPr>
-          <w:lang w:val="en-GB"/>
-        </w:rPr>
-        <w:t>Valhe</w:t>
-      </w:r>
-      <w:proofErr w:type="spellEnd"/>
-      <w:r>
-        <w:rPr>
-          <w:lang w:val="en-GB"/>
-        </w:rPr>
-        <w:t>”. This will open the opening screen. There you can touch anywhere you want to swipe to the top. This opens the “Start Game Screen”. You don’t have to care about the information button</w:t>
-      </w:r>
-      <w:r>
-        <w:rPr>
-          <w:lang w:val="en-GB"/>
-        </w:rPr>
-        <w:t xml:space="preserve"> because we try to explain everything you need in this text. To start the game now, you </w:t>
-      </w:r>
-      <w:proofErr w:type="gramStart"/>
-      <w:r>
-        <w:rPr>
-          <w:lang w:val="en-GB"/>
-        </w:rPr>
-        <w:t>have to</w:t>
-      </w:r>
-      <w:proofErr w:type="gramEnd"/>
-      <w:r>
-        <w:rPr>
-          <w:lang w:val="en-GB"/>
-        </w:rPr>
-        <w:t xml:space="preserve"> press the “Play game” button and swipe to the left side. </w:t>
+        <w:t>Not it is time to test the application. Therefore, please open the app that is called “Project Valhe”. This will open the opening screen. There you can touch anywhere you want to swipe to the top. This opens the “Start Game Screen”. You don’t have to care about the information button</w:t>
+      </w:r>
+      <w:r>
+        <w:rPr>
+          <w:lang w:val="en-GB"/>
+        </w:rPr>
+        <w:t xml:space="preserve"> because we try to explain everything you need in this text. To start the game now, you have to press the “Play game” button and swipe to the left side. </w:t>
       </w:r>
     </w:p>
     <w:p>
@@ -455,16 +408,8 @@
               <w:rPr>
                 <w:lang w:val="en-GB"/>
               </w:rPr>
-              <w:t xml:space="preserve">all 1 </w:t>
-            </w:r>
-            <w:proofErr w:type="gramStart"/>
-            <w:r>
-              <w:rPr>
-                <w:lang w:val="en-GB"/>
-              </w:rPr>
-              <w:t>values</w:t>
-            </w:r>
-            <w:proofErr w:type="gramEnd"/>
+              <w:t>all 1 values</w:t>
+            </w:r>
           </w:p>
         </w:tc>
       </w:tr>
@@ -918,21 +863,7 @@
         <w:rPr>
           <w:lang w:val="en-GB"/>
         </w:rPr>
-        <w:t xml:space="preserve"> On the new screen, you can select what kind of selection you had before </w:t>
-      </w:r>
-      <w:proofErr w:type="gramStart"/>
-      <w:r>
-        <w:rPr>
-          <w:lang w:val="en-GB"/>
-        </w:rPr>
-        <w:t>and also</w:t>
-      </w:r>
-      <w:proofErr w:type="gramEnd"/>
-      <w:r>
-        <w:rPr>
-          <w:lang w:val="en-GB"/>
-        </w:rPr>
-        <w:t xml:space="preserve"> the </w:t>
+        <w:t xml:space="preserve"> On the new screen, you can select what kind of selection you had before and also the </w:t>
       </w:r>
       <w:r>
         <w:rPr>
@@ -944,50 +875,66 @@
         <w:rPr>
           <w:lang w:val="en-GB"/>
         </w:rPr>
-        <w:t xml:space="preserve"> of points. You </w:t>
-      </w:r>
-      <w:proofErr w:type="gramStart"/>
-      <w:r>
-        <w:rPr>
-          <w:lang w:val="en-GB"/>
-        </w:rPr>
-        <w:t>are allowed to</w:t>
-      </w:r>
-      <w:proofErr w:type="gramEnd"/>
-      <w:r>
-        <w:rPr>
-          <w:lang w:val="en-GB"/>
-        </w:rPr>
-        <w:t xml:space="preserve"> lie or say the truth. However, please lie a</w:t>
+        <w:t xml:space="preserve"> of points. You are allowed to lie or say the truth. However, please lie at least </w:t>
+      </w:r>
+      <w:r>
+        <w:rPr>
+          <w:lang w:val="en-GB"/>
+        </w:rPr>
+        <w:t>5</w:t>
+      </w:r>
+      <w:r>
+        <w:rPr>
+          <w:lang w:val="en-GB"/>
+        </w:rPr>
+        <w:t xml:space="preserve"> times.</w:t>
+      </w:r>
+    </w:p>
+    <w:p>
+      <w:pPr>
+        <w:rPr>
+          <w:lang w:val="en-GB"/>
+        </w:rPr>
+      </w:pPr>
+    </w:p>
+    <w:p>
+      <w:pPr>
+        <w:rPr>
+          <w:lang w:val="en-GB"/>
+        </w:rPr>
+      </w:pPr>
+      <w:r>
+        <w:rPr>
+          <w:lang w:val="en-GB"/>
+        </w:rPr>
+        <w:t xml:space="preserve">Please play it </w:t>
+      </w:r>
+      <w:r>
+        <w:rPr>
+          <w:lang w:val="en-GB"/>
+        </w:rPr>
+        <w:t>ten</w:t>
+      </w:r>
+      <w:r>
+        <w:rPr>
+          <w:lang w:val="en-GB"/>
+        </w:rPr>
+        <w:t xml:space="preserve"> times </w:t>
+      </w:r>
+      <w:r>
+        <w:rPr>
+          <w:lang w:val="en-GB"/>
+        </w:rPr>
+        <w:t>and write down if you lied or not</w:t>
+      </w:r>
+      <w:r>
+        <w:rPr>
+          <w:lang w:val="en-GB"/>
+        </w:rPr>
+        <w:t>:</w:t>
       </w:r>
       <w:bookmarkStart w:id="0" w:name="_GoBack"/>
       <w:bookmarkEnd w:id="0"/>
-      <w:r>
-        <w:rPr>
-          <w:lang w:val="en-GB"/>
-        </w:rPr>
-        <w:t>t least 3 times.</w:t>
-      </w:r>
-    </w:p>
-    <w:p>
-      <w:pPr>
-        <w:rPr>
-          <w:lang w:val="en-GB"/>
-        </w:rPr>
-      </w:pPr>
-    </w:p>
-    <w:p>
-      <w:pPr>
-        <w:rPr>
-          <w:lang w:val="en-GB"/>
-        </w:rPr>
-      </w:pPr>
-      <w:r>
-        <w:rPr>
-          <w:lang w:val="en-GB"/>
-        </w:rPr>
-        <w:t xml:space="preserve">Please play it five times and cross out </w:t>
-      </w:r>
     </w:p>
     <w:tbl>
       <w:tblPr>
@@ -1167,6 +1114,196 @@
           </w:p>
         </w:tc>
       </w:tr>
+      <w:tr>
+        <w:tc>
+          <w:tcPr>
+            <w:tcW w:w="988" w:type="dxa"/>
+          </w:tcPr>
+          <w:p>
+            <w:pPr>
+              <w:rPr>
+                <w:lang w:val="en-GB"/>
+              </w:rPr>
+            </w:pPr>
+            <w:r>
+              <w:rPr>
+                <w:lang w:val="en-GB"/>
+              </w:rPr>
+              <w:t>6</w:t>
+            </w:r>
+            <w:r>
+              <w:rPr>
+                <w:lang w:val="en-GB"/>
+              </w:rPr>
+              <w:t>. Play</w:t>
+            </w:r>
+          </w:p>
+        </w:tc>
+        <w:tc>
+          <w:tcPr>
+            <w:tcW w:w="8074" w:type="dxa"/>
+          </w:tcPr>
+          <w:p>
+            <w:pPr>
+              <w:rPr>
+                <w:lang w:val="en-GB"/>
+              </w:rPr>
+            </w:pPr>
+          </w:p>
+        </w:tc>
+      </w:tr>
+      <w:tr>
+        <w:tc>
+          <w:tcPr>
+            <w:tcW w:w="988" w:type="dxa"/>
+          </w:tcPr>
+          <w:p>
+            <w:pPr>
+              <w:rPr>
+                <w:lang w:val="en-GB"/>
+              </w:rPr>
+            </w:pPr>
+            <w:r>
+              <w:rPr>
+                <w:lang w:val="en-GB"/>
+              </w:rPr>
+              <w:t>7</w:t>
+            </w:r>
+            <w:r>
+              <w:rPr>
+                <w:lang w:val="en-GB"/>
+              </w:rPr>
+              <w:t>. Play</w:t>
+            </w:r>
+          </w:p>
+        </w:tc>
+        <w:tc>
+          <w:tcPr>
+            <w:tcW w:w="8074" w:type="dxa"/>
+          </w:tcPr>
+          <w:p>
+            <w:pPr>
+              <w:rPr>
+                <w:lang w:val="en-GB"/>
+              </w:rPr>
+            </w:pPr>
+          </w:p>
+        </w:tc>
+      </w:tr>
+      <w:tr>
+        <w:tc>
+          <w:tcPr>
+            <w:tcW w:w="988" w:type="dxa"/>
+          </w:tcPr>
+          <w:p>
+            <w:pPr>
+              <w:rPr>
+                <w:lang w:val="en-GB"/>
+              </w:rPr>
+            </w:pPr>
+            <w:r>
+              <w:rPr>
+                <w:lang w:val="en-GB"/>
+              </w:rPr>
+              <w:t>8</w:t>
+            </w:r>
+            <w:r>
+              <w:rPr>
+                <w:lang w:val="en-GB"/>
+              </w:rPr>
+              <w:t>. Play</w:t>
+            </w:r>
+          </w:p>
+        </w:tc>
+        <w:tc>
+          <w:tcPr>
+            <w:tcW w:w="8074" w:type="dxa"/>
+          </w:tcPr>
+          <w:p>
+            <w:pPr>
+              <w:rPr>
+                <w:lang w:val="en-GB"/>
+              </w:rPr>
+            </w:pPr>
+          </w:p>
+        </w:tc>
+      </w:tr>
+      <w:tr>
+        <w:tc>
+          <w:tcPr>
+            <w:tcW w:w="988" w:type="dxa"/>
+          </w:tcPr>
+          <w:p>
+            <w:pPr>
+              <w:rPr>
+                <w:lang w:val="en-GB"/>
+              </w:rPr>
+            </w:pPr>
+            <w:r>
+              <w:rPr>
+                <w:lang w:val="en-GB"/>
+              </w:rPr>
+              <w:t>9</w:t>
+            </w:r>
+            <w:r>
+              <w:rPr>
+                <w:lang w:val="en-GB"/>
+              </w:rPr>
+              <w:t>. Play</w:t>
+            </w:r>
+          </w:p>
+        </w:tc>
+        <w:tc>
+          <w:tcPr>
+            <w:tcW w:w="8074" w:type="dxa"/>
+          </w:tcPr>
+          <w:p>
+            <w:pPr>
+              <w:rPr>
+                <w:lang w:val="en-GB"/>
+              </w:rPr>
+            </w:pPr>
+          </w:p>
+        </w:tc>
+      </w:tr>
+      <w:tr>
+        <w:tc>
+          <w:tcPr>
+            <w:tcW w:w="988" w:type="dxa"/>
+          </w:tcPr>
+          <w:p>
+            <w:pPr>
+              <w:rPr>
+                <w:lang w:val="en-GB"/>
+              </w:rPr>
+            </w:pPr>
+            <w:r>
+              <w:rPr>
+                <w:lang w:val="en-GB"/>
+              </w:rPr>
+              <w:t>10</w:t>
+            </w:r>
+            <w:r>
+              <w:rPr>
+                <w:lang w:val="en-GB"/>
+              </w:rPr>
+              <w:t>. Play</w:t>
+            </w:r>
+          </w:p>
+        </w:tc>
+        <w:tc>
+          <w:tcPr>
+            <w:tcW w:w="8074" w:type="dxa"/>
+          </w:tcPr>
+          <w:p>
+            <w:pPr>
+              <w:rPr>
+                <w:lang w:val="en-GB"/>
+              </w:rPr>
+            </w:pPr>
+          </w:p>
+        </w:tc>
+      </w:tr>
     </w:tbl>
     <w:p>
       <w:pPr>
@@ -1178,6 +1315,7 @@
         <w:rPr>
           <w:lang w:val="en-GB"/>
         </w:rPr>
+        <w:lastRenderedPageBreak/>
         <w:br w:type="page"/>
       </w:r>
     </w:p>
@@ -1954,7 +2092,7 @@
 </file>
 
 <file path=customXml/itemProps1.xml><?xml version="1.0" encoding="utf-8"?>
-<ds:datastoreItem xmlns:ds="http://schemas.openxmlformats.org/officeDocument/2006/customXml" ds:itemID="{899D8F5A-AE92-4674-890D-C014FEB6304F}">
+<ds:datastoreItem xmlns:ds="http://schemas.openxmlformats.org/officeDocument/2006/customXml" ds:itemID="{DB52D738-7926-4656-87E9-CD343CD83DB9}">
   <ds:schemaRefs>
     <ds:schemaRef ds:uri="http://schemas.openxmlformats.org/officeDocument/2006/bibliography"/>
   </ds:schemaRefs>
